--- a/app/WordFilesForSubmission/web_G5.docx
+++ b/app/WordFilesForSubmission/web_G5.docx
@@ -6432,6 +6432,7 @@
       <w:r>
         <w:rPr>
           <w:rFonts w:cs="Times New Roman"/>
+          <w:noProof/>
           <w:rtl/>
         </w:rPr>
         <w:drawing>
@@ -6681,21 +6682,35 @@
           <w:rFonts w:hint="cs"/>
           <w:rtl/>
         </w:rPr>
-        <w:t>ניתן להשתמש בכל תוקף תקין ו</w:t>
+        <w:t>תוקף</w:t>
       </w:r>
       <w:r>
         <w:rPr>
           <w:rFonts w:hint="cs"/>
           <w:rtl/>
         </w:rPr>
-        <w:t>כל</w:t>
+        <w:t>- 12.28,</w:t>
       </w:r>
       <w:r>
         <w:rPr>
           <w:rFonts w:hint="cs"/>
           <w:rtl/>
         </w:rPr>
-        <w:t xml:space="preserve"> 3 ספרות:</w:t>
+        <w:t xml:space="preserve"> 3 ספרות</w:t>
+      </w:r>
+      <w:r>
+        <w:rPr>
+          <w:rFonts w:hint="cs"/>
+          <w:rtl/>
+        </w:rPr>
+        <w:t>- 555</w:t>
+      </w:r>
+      <w:r>
+        <w:rPr>
+          <w:rFonts w:hint="cs"/>
+          <w:rtl/>
+        </w:rPr>
+        <w:t>:</w:t>
       </w:r>
     </w:p>
     <w:sectPr>
